--- a/3.数据定义语言DDL/1. 表类型.docx
+++ b/3.数据定义语言DDL/1. 表类型.docx
@@ -290,8 +290,278 @@
     </w:p>
     <w:p/>
     <w:p>
+      <w:pPr>
+        <w:pStyle w:val="2"/>
+        <w:rPr>
+          <w:rFonts w:hint="eastAsia"/>
+          <w:lang w:val="en-US" w:eastAsia="zh-CN"/>
+        </w:rPr>
+      </w:pPr>
+      <w:r>
+        <w:rPr>
+          <w:rFonts w:hint="eastAsia"/>
+          <w:lang w:val="en-US" w:eastAsia="zh-CN"/>
+        </w:rPr>
+        <w:t>约束</w:t>
+      </w:r>
+    </w:p>
+    <w:p>
+      <w:pPr>
+        <w:pStyle w:val="3"/>
+        <w:rPr>
+          <w:rFonts w:hint="eastAsia"/>
+          <w:lang w:val="en-US" w:eastAsia="zh-CN"/>
+        </w:rPr>
+      </w:pPr>
       <w:bookmarkStart w:id="0" w:name="_GoBack"/>
-      <w:bookmarkEnd w:id="0"/>
+      <w:r>
+        <w:rPr>
+          <w:rFonts w:hint="eastAsia"/>
+          <w:lang w:val="en-US" w:eastAsia="zh-CN"/>
+        </w:rPr>
+        <w:t>数据完整性</w:t>
+      </w:r>
+    </w:p>
+    <w:p>
+      <w:pPr>
+        <w:pStyle w:val="3"/>
+        <w:rPr>
+          <w:rFonts w:hint="eastAsia"/>
+          <w:lang w:val="en-US" w:eastAsia="zh-CN"/>
+        </w:rPr>
+      </w:pPr>
+      <w:r>
+        <w:rPr>
+          <w:rFonts w:hint="eastAsia"/>
+          <w:lang w:val="en-US" w:eastAsia="zh-CN"/>
+        </w:rPr>
+        <w:t>约束创建和查找</w:t>
+      </w:r>
+    </w:p>
+    <w:p>
+      <w:pPr>
+        <w:pStyle w:val="3"/>
+        <w:rPr>
+          <w:rFonts w:hint="eastAsia"/>
+          <w:lang w:val="en-US" w:eastAsia="zh-CN"/>
+        </w:rPr>
+      </w:pPr>
+      <w:r>
+        <w:rPr>
+          <w:rFonts w:hint="eastAsia"/>
+          <w:lang w:val="en-US" w:eastAsia="zh-CN"/>
+        </w:rPr>
+        <w:t>约束和索引</w:t>
+      </w:r>
+    </w:p>
+    <w:p>
+      <w:pPr>
+        <w:pStyle w:val="3"/>
+        <w:rPr>
+          <w:rFonts w:hint="eastAsia"/>
+          <w:lang w:val="en-US" w:eastAsia="zh-CN"/>
+        </w:rPr>
+      </w:pPr>
+      <w:r>
+        <w:rPr>
+          <w:rFonts w:hint="eastAsia"/>
+          <w:lang w:val="en-US" w:eastAsia="zh-CN"/>
+        </w:rPr>
+        <w:t>对错误数据的约束</w:t>
+      </w:r>
+    </w:p>
+    <w:p>
+      <w:pPr>
+        <w:pStyle w:val="3"/>
+        <w:rPr>
+          <w:rFonts w:hint="eastAsia"/>
+          <w:lang w:val="en-US" w:eastAsia="zh-CN"/>
+        </w:rPr>
+      </w:pPr>
+      <w:r>
+        <w:rPr>
+          <w:rFonts w:hint="eastAsia"/>
+          <w:lang w:val="en-US" w:eastAsia="zh-CN"/>
+        </w:rPr>
+        <w:t>ENUM和SET约束</w:t>
+      </w:r>
+    </w:p>
+    <w:p>
+      <w:pPr>
+        <w:pStyle w:val="3"/>
+        <w:rPr>
+          <w:rFonts w:hint="eastAsia"/>
+          <w:lang w:val="en-US" w:eastAsia="zh-CN"/>
+        </w:rPr>
+      </w:pPr>
+      <w:r>
+        <w:rPr>
+          <w:rFonts w:hint="eastAsia"/>
+          <w:lang w:val="en-US" w:eastAsia="zh-CN"/>
+        </w:rPr>
+        <w:t>触发器与约束</w:t>
+      </w:r>
+    </w:p>
+    <w:p>
+      <w:pPr>
+        <w:pStyle w:val="3"/>
+        <w:rPr>
+          <w:rFonts w:hint="eastAsia"/>
+          <w:lang w:val="en-US" w:eastAsia="zh-CN"/>
+        </w:rPr>
+      </w:pPr>
+      <w:r>
+        <w:rPr>
+          <w:rFonts w:hint="eastAsia"/>
+          <w:lang w:val="en-US" w:eastAsia="zh-CN"/>
+        </w:rPr>
+        <w:t>外键约束</w:t>
+      </w:r>
+    </w:p>
+    <w:bookmarkEnd w:id="0"/>
+    <w:p>
+      <w:pPr>
+        <w:pStyle w:val="2"/>
+        <w:rPr>
+          <w:rFonts w:hint="eastAsia"/>
+          <w:lang w:val="en-US" w:eastAsia="zh-CN"/>
+        </w:rPr>
+      </w:pPr>
+      <w:r>
+        <w:rPr>
+          <w:rFonts w:hint="eastAsia"/>
+          <w:lang w:val="en-US" w:eastAsia="zh-CN"/>
+        </w:rPr>
+        <w:t>视图</w:t>
+      </w:r>
+    </w:p>
+    <w:p>
+      <w:pPr>
+        <w:pStyle w:val="3"/>
+        <w:rPr>
+          <w:rFonts w:hint="eastAsia"/>
+          <w:lang w:val="en-US" w:eastAsia="zh-CN"/>
+        </w:rPr>
+      </w:pPr>
+      <w:r>
+        <w:rPr>
+          <w:rFonts w:hint="eastAsia"/>
+          <w:lang w:val="en-US" w:eastAsia="zh-CN"/>
+        </w:rPr>
+        <w:t>作用</w:t>
+      </w:r>
+    </w:p>
+    <w:p>
+      <w:pPr>
+        <w:pStyle w:val="3"/>
+        <w:rPr>
+          <w:rFonts w:hint="eastAsia"/>
+          <w:lang w:val="en-US" w:eastAsia="zh-CN"/>
+        </w:rPr>
+      </w:pPr>
+      <w:r>
+        <w:rPr>
+          <w:rFonts w:hint="eastAsia"/>
+          <w:lang w:val="en-US" w:eastAsia="zh-CN"/>
+        </w:rPr>
+        <w:t>物化视图</w:t>
+      </w:r>
+    </w:p>
+    <w:p>
+      <w:pPr>
+        <w:pStyle w:val="2"/>
+        <w:rPr>
+          <w:rFonts w:hint="eastAsia"/>
+          <w:lang w:val="en-US" w:eastAsia="zh-CN"/>
+        </w:rPr>
+      </w:pPr>
+      <w:r>
+        <w:rPr>
+          <w:rFonts w:hint="eastAsia"/>
+          <w:lang w:val="en-US" w:eastAsia="zh-CN"/>
+        </w:rPr>
+        <w:t>分区表</w:t>
+      </w:r>
+    </w:p>
+    <w:p>
+      <w:pPr>
+        <w:pStyle w:val="3"/>
+        <w:rPr>
+          <w:rFonts w:hint="eastAsia"/>
+          <w:lang w:val="en-US" w:eastAsia="zh-CN"/>
+        </w:rPr>
+      </w:pPr>
+      <w:r>
+        <w:rPr>
+          <w:rFonts w:hint="eastAsia"/>
+          <w:lang w:val="en-US" w:eastAsia="zh-CN"/>
+        </w:rPr>
+        <w:t>概述</w:t>
+      </w:r>
+    </w:p>
+    <w:p>
+      <w:pPr>
+        <w:pStyle w:val="3"/>
+        <w:rPr>
+          <w:rFonts w:hint="eastAsia"/>
+          <w:lang w:val="en-US" w:eastAsia="zh-CN"/>
+        </w:rPr>
+      </w:pPr>
+      <w:r>
+        <w:rPr>
+          <w:rFonts w:hint="eastAsia"/>
+          <w:lang w:val="en-US" w:eastAsia="zh-CN"/>
+        </w:rPr>
+        <w:t>类型</w:t>
+      </w:r>
+    </w:p>
+    <w:p>
+      <w:pPr>
+        <w:pStyle w:val="3"/>
+        <w:rPr>
+          <w:rFonts w:hint="eastAsia"/>
+          <w:lang w:val="en-US" w:eastAsia="zh-CN"/>
+        </w:rPr>
+      </w:pPr>
+      <w:r>
+        <w:rPr>
+          <w:rFonts w:hint="eastAsia"/>
+          <w:lang w:val="en-US" w:eastAsia="zh-CN"/>
+        </w:rPr>
+        <w:t>子分区分区中NULL值</w:t>
+      </w:r>
+    </w:p>
+    <w:p>
+      <w:pPr>
+        <w:pStyle w:val="3"/>
+        <w:rPr>
+          <w:rFonts w:hint="eastAsia"/>
+          <w:lang w:val="en-US" w:eastAsia="zh-CN"/>
+        </w:rPr>
+      </w:pPr>
+      <w:r>
+        <w:rPr>
+          <w:rFonts w:hint="eastAsia"/>
+          <w:lang w:val="en-US" w:eastAsia="zh-CN"/>
+        </w:rPr>
+        <w:t>分区和性能</w:t>
+      </w:r>
+    </w:p>
+    <w:p>
+      <w:pPr>
+        <w:pStyle w:val="3"/>
+        <w:rPr>
+          <w:rFonts w:hint="eastAsia"/>
+          <w:lang w:val="en-US" w:eastAsia="zh-CN"/>
+        </w:rPr>
+      </w:pPr>
+      <w:r>
+        <w:rPr>
+          <w:rFonts w:hint="eastAsia"/>
+          <w:lang w:val="en-US" w:eastAsia="zh-CN"/>
+        </w:rPr>
+        <w:t>在表和分区交换数据</w:t>
+      </w:r>
     </w:p>
     <w:sectPr>
       <w:pgSz w:w="11906" w:h="16838"/>
@@ -572,9 +842,9 @@
       <w:jc w:val="both"/>
     </w:pPr>
     <w:rPr>
-      <w:rFonts w:ascii="Times New Roman" w:hAnsi="Times New Roman" w:eastAsia="仿宋"/>
+      <w:rFonts w:ascii="Times New Roman" w:hAnsi="Times New Roman" w:eastAsia="仿宋" w:cstheme="minorBidi"/>
       <w:kern w:val="2"/>
-      <w:sz w:val="21"/>
+      <w:sz w:val="24"/>
       <w:szCs w:val="24"/>
       <w:lang w:val="en-US" w:eastAsia="zh-CN" w:bidi="ar-SA"/>
     </w:rPr>
@@ -592,10 +862,9 @@
       <w:outlineLvl w:val="0"/>
     </w:pPr>
     <w:rPr>
-      <w:rFonts w:ascii="Times New Roman" w:hAnsi="Times New Roman"/>
       <w:b/>
       <w:kern w:val="44"/>
-      <w:sz w:val="24"/>
+      <w:sz w:val="28"/>
     </w:rPr>
   </w:style>
   <w:style w:type="paragraph" w:styleId="3">

--- a/3.数据定义语言DDL/1. 表类型.docx
+++ b/3.数据定义语言DDL/1. 表类型.docx
@@ -5,17 +5,40 @@
     <w:p>
       <w:pPr>
         <w:pStyle w:val="2"/>
+        <w:rPr>
+          <w:rFonts w:hint="eastAsia" w:eastAsia="仿宋"/>
+          <w:lang w:val="en-US" w:eastAsia="zh-CN"/>
+        </w:rPr>
       </w:pPr>
       <w:r>
         <w:rPr>
           <w:rFonts w:hint="eastAsia"/>
-        </w:rPr>
-        <w:t>表</w:t>
+          <w:lang w:val="en-US" w:eastAsia="zh-CN"/>
+        </w:rPr>
+        <w:t>概述</w:t>
+      </w:r>
+    </w:p>
+    <w:p>
+      <w:pPr>
+        <w:pStyle w:val="2"/>
+        <w:bidi w:val="0"/>
+        <w:rPr>
+          <w:rFonts w:hint="eastAsia" w:eastAsia="仿宋"/>
+          <w:lang w:val="en-US" w:eastAsia="zh-CN"/>
+        </w:rPr>
+      </w:pPr>
+      <w:r>
+        <w:rPr>
+          <w:rFonts w:hint="eastAsia"/>
+          <w:lang w:val="en-US" w:eastAsia="zh-CN"/>
+        </w:rPr>
+        <w:t>分类</w:t>
       </w:r>
     </w:p>
     <w:p>
       <w:pPr>
         <w:pStyle w:val="3"/>
+        <w:bidi w:val="0"/>
       </w:pPr>
       <w:r>
         <w:rPr>
@@ -137,6 +160,7 @@
     <w:p>
       <w:pPr>
         <w:pStyle w:val="3"/>
+        <w:bidi w:val="0"/>
       </w:pPr>
       <w:r>
         <w:rPr>
@@ -278,6 +302,11 @@
       </w:r>
     </w:p>
     <w:p>
+      <w:pPr>
+        <w:rPr>
+          <w:rFonts w:hint="eastAsia"/>
+        </w:rPr>
+      </w:pPr>
       <w:r>
         <w:tab/>
       </w:r>
@@ -288,10 +317,17 @@
         <w:t>因为HEAP表存储在内存中，对它运行的查询比磁盘上的临时表快些。然而，HEAP表与一般的表有些不同，且有自身的限制。</w:t>
       </w:r>
     </w:p>
-    <w:p/>
+    <w:p>
+      <w:pPr>
+        <w:rPr>
+          <w:rFonts w:hint="eastAsia"/>
+        </w:rPr>
+      </w:pPr>
+    </w:p>
     <w:p>
       <w:pPr>
         <w:pStyle w:val="2"/>
+        <w:bidi w:val="0"/>
         <w:rPr>
           <w:rFonts w:hint="eastAsia"/>
           <w:lang w:val="en-US" w:eastAsia="zh-CN"/>
@@ -302,266 +338,10 @@
           <w:rFonts w:hint="eastAsia"/>
           <w:lang w:val="en-US" w:eastAsia="zh-CN"/>
         </w:rPr>
-        <w:t>约束</w:t>
-      </w:r>
-    </w:p>
-    <w:p>
-      <w:pPr>
-        <w:pStyle w:val="3"/>
-        <w:rPr>
-          <w:rFonts w:hint="eastAsia"/>
-          <w:lang w:val="en-US" w:eastAsia="zh-CN"/>
-        </w:rPr>
-      </w:pPr>
+        <w:t>操作</w:t>
+      </w:r>
       <w:bookmarkStart w:id="0" w:name="_GoBack"/>
-      <w:r>
-        <w:rPr>
-          <w:rFonts w:hint="eastAsia"/>
-          <w:lang w:val="en-US" w:eastAsia="zh-CN"/>
-        </w:rPr>
-        <w:t>数据完整性</w:t>
-      </w:r>
-    </w:p>
-    <w:p>
-      <w:pPr>
-        <w:pStyle w:val="3"/>
-        <w:rPr>
-          <w:rFonts w:hint="eastAsia"/>
-          <w:lang w:val="en-US" w:eastAsia="zh-CN"/>
-        </w:rPr>
-      </w:pPr>
-      <w:r>
-        <w:rPr>
-          <w:rFonts w:hint="eastAsia"/>
-          <w:lang w:val="en-US" w:eastAsia="zh-CN"/>
-        </w:rPr>
-        <w:t>约束创建和查找</w:t>
-      </w:r>
-    </w:p>
-    <w:p>
-      <w:pPr>
-        <w:pStyle w:val="3"/>
-        <w:rPr>
-          <w:rFonts w:hint="eastAsia"/>
-          <w:lang w:val="en-US" w:eastAsia="zh-CN"/>
-        </w:rPr>
-      </w:pPr>
-      <w:r>
-        <w:rPr>
-          <w:rFonts w:hint="eastAsia"/>
-          <w:lang w:val="en-US" w:eastAsia="zh-CN"/>
-        </w:rPr>
-        <w:t>约束和索引</w:t>
-      </w:r>
-    </w:p>
-    <w:p>
-      <w:pPr>
-        <w:pStyle w:val="3"/>
-        <w:rPr>
-          <w:rFonts w:hint="eastAsia"/>
-          <w:lang w:val="en-US" w:eastAsia="zh-CN"/>
-        </w:rPr>
-      </w:pPr>
-      <w:r>
-        <w:rPr>
-          <w:rFonts w:hint="eastAsia"/>
-          <w:lang w:val="en-US" w:eastAsia="zh-CN"/>
-        </w:rPr>
-        <w:t>对错误数据的约束</w:t>
-      </w:r>
-    </w:p>
-    <w:p>
-      <w:pPr>
-        <w:pStyle w:val="3"/>
-        <w:rPr>
-          <w:rFonts w:hint="eastAsia"/>
-          <w:lang w:val="en-US" w:eastAsia="zh-CN"/>
-        </w:rPr>
-      </w:pPr>
-      <w:r>
-        <w:rPr>
-          <w:rFonts w:hint="eastAsia"/>
-          <w:lang w:val="en-US" w:eastAsia="zh-CN"/>
-        </w:rPr>
-        <w:t>ENUM和SET约束</w:t>
-      </w:r>
-    </w:p>
-    <w:p>
-      <w:pPr>
-        <w:pStyle w:val="3"/>
-        <w:rPr>
-          <w:rFonts w:hint="eastAsia"/>
-          <w:lang w:val="en-US" w:eastAsia="zh-CN"/>
-        </w:rPr>
-      </w:pPr>
-      <w:r>
-        <w:rPr>
-          <w:rFonts w:hint="eastAsia"/>
-          <w:lang w:val="en-US" w:eastAsia="zh-CN"/>
-        </w:rPr>
-        <w:t>触发器与约束</w:t>
-      </w:r>
-    </w:p>
-    <w:p>
-      <w:pPr>
-        <w:pStyle w:val="3"/>
-        <w:rPr>
-          <w:rFonts w:hint="eastAsia"/>
-          <w:lang w:val="en-US" w:eastAsia="zh-CN"/>
-        </w:rPr>
-      </w:pPr>
-      <w:r>
-        <w:rPr>
-          <w:rFonts w:hint="eastAsia"/>
-          <w:lang w:val="en-US" w:eastAsia="zh-CN"/>
-        </w:rPr>
-        <w:t>外键约束</w:t>
-      </w:r>
-    </w:p>
-    <w:bookmarkEnd w:id="0"/>
-    <w:p>
-      <w:pPr>
-        <w:pStyle w:val="2"/>
-        <w:rPr>
-          <w:rFonts w:hint="eastAsia"/>
-          <w:lang w:val="en-US" w:eastAsia="zh-CN"/>
-        </w:rPr>
-      </w:pPr>
-      <w:r>
-        <w:rPr>
-          <w:rFonts w:hint="eastAsia"/>
-          <w:lang w:val="en-US" w:eastAsia="zh-CN"/>
-        </w:rPr>
-        <w:t>视图</w:t>
-      </w:r>
-    </w:p>
-    <w:p>
-      <w:pPr>
-        <w:pStyle w:val="3"/>
-        <w:rPr>
-          <w:rFonts w:hint="eastAsia"/>
-          <w:lang w:val="en-US" w:eastAsia="zh-CN"/>
-        </w:rPr>
-      </w:pPr>
-      <w:r>
-        <w:rPr>
-          <w:rFonts w:hint="eastAsia"/>
-          <w:lang w:val="en-US" w:eastAsia="zh-CN"/>
-        </w:rPr>
-        <w:t>作用</w:t>
-      </w:r>
-    </w:p>
-    <w:p>
-      <w:pPr>
-        <w:pStyle w:val="3"/>
-        <w:rPr>
-          <w:rFonts w:hint="eastAsia"/>
-          <w:lang w:val="en-US" w:eastAsia="zh-CN"/>
-        </w:rPr>
-      </w:pPr>
-      <w:r>
-        <w:rPr>
-          <w:rFonts w:hint="eastAsia"/>
-          <w:lang w:val="en-US" w:eastAsia="zh-CN"/>
-        </w:rPr>
-        <w:t>物化视图</w:t>
-      </w:r>
-    </w:p>
-    <w:p>
-      <w:pPr>
-        <w:pStyle w:val="2"/>
-        <w:rPr>
-          <w:rFonts w:hint="eastAsia"/>
-          <w:lang w:val="en-US" w:eastAsia="zh-CN"/>
-        </w:rPr>
-      </w:pPr>
-      <w:r>
-        <w:rPr>
-          <w:rFonts w:hint="eastAsia"/>
-          <w:lang w:val="en-US" w:eastAsia="zh-CN"/>
-        </w:rPr>
-        <w:t>分区表</w:t>
-      </w:r>
-    </w:p>
-    <w:p>
-      <w:pPr>
-        <w:pStyle w:val="3"/>
-        <w:rPr>
-          <w:rFonts w:hint="eastAsia"/>
-          <w:lang w:val="en-US" w:eastAsia="zh-CN"/>
-        </w:rPr>
-      </w:pPr>
-      <w:r>
-        <w:rPr>
-          <w:rFonts w:hint="eastAsia"/>
-          <w:lang w:val="en-US" w:eastAsia="zh-CN"/>
-        </w:rPr>
-        <w:t>概述</w:t>
-      </w:r>
-    </w:p>
-    <w:p>
-      <w:pPr>
-        <w:pStyle w:val="3"/>
-        <w:rPr>
-          <w:rFonts w:hint="eastAsia"/>
-          <w:lang w:val="en-US" w:eastAsia="zh-CN"/>
-        </w:rPr>
-      </w:pPr>
-      <w:r>
-        <w:rPr>
-          <w:rFonts w:hint="eastAsia"/>
-          <w:lang w:val="en-US" w:eastAsia="zh-CN"/>
-        </w:rPr>
-        <w:t>类型</w:t>
-      </w:r>
-    </w:p>
-    <w:p>
-      <w:pPr>
-        <w:pStyle w:val="3"/>
-        <w:rPr>
-          <w:rFonts w:hint="eastAsia"/>
-          <w:lang w:val="en-US" w:eastAsia="zh-CN"/>
-        </w:rPr>
-      </w:pPr>
-      <w:r>
-        <w:rPr>
-          <w:rFonts w:hint="eastAsia"/>
-          <w:lang w:val="en-US" w:eastAsia="zh-CN"/>
-        </w:rPr>
-        <w:t>子分区分区中NULL值</w:t>
-      </w:r>
-    </w:p>
-    <w:p>
-      <w:pPr>
-        <w:pStyle w:val="3"/>
-        <w:rPr>
-          <w:rFonts w:hint="eastAsia"/>
-          <w:lang w:val="en-US" w:eastAsia="zh-CN"/>
-        </w:rPr>
-      </w:pPr>
-      <w:r>
-        <w:rPr>
-          <w:rFonts w:hint="eastAsia"/>
-          <w:lang w:val="en-US" w:eastAsia="zh-CN"/>
-        </w:rPr>
-        <w:t>分区和性能</w:t>
-      </w:r>
-    </w:p>
-    <w:p>
-      <w:pPr>
-        <w:pStyle w:val="3"/>
-        <w:rPr>
-          <w:rFonts w:hint="eastAsia"/>
-          <w:lang w:val="en-US" w:eastAsia="zh-CN"/>
-        </w:rPr>
-      </w:pPr>
-      <w:r>
-        <w:rPr>
-          <w:rFonts w:hint="eastAsia"/>
-          <w:lang w:val="en-US" w:eastAsia="zh-CN"/>
-        </w:rPr>
-        <w:t>在表和分区交换数据</w:t>
-      </w:r>
+      <w:bookmarkEnd w:id="0"/>
     </w:p>
     <w:sectPr>
       <w:pgSz w:w="11906" w:h="16838"/>
@@ -940,18 +720,17 @@
       <w:sz w:val="24"/>
     </w:rPr>
   </w:style>
-  <w:style w:type="character" w:default="1" w:styleId="7">
+  <w:style w:type="character" w:default="1" w:styleId="8">
     <w:name w:val="Default Paragraph Font"/>
     <w:semiHidden/>
     <w:uiPriority w:val="0"/>
   </w:style>
-  <w:style w:type="table" w:default="1" w:styleId="8">
+  <w:style w:type="table" w:default="1" w:styleId="7">
     <w:name w:val="Normal Table"/>
     <w:semiHidden/>
     <w:qFormat/>
     <w:uiPriority w:val="0"/>
     <w:tblPr>
-      <w:tblLayout w:type="fixed"/>
       <w:tblCellMar>
         <w:top w:w="0" w:type="dxa"/>
         <w:left w:w="108" w:type="dxa"/>
@@ -1227,7 +1006,6 @@
     </a:fmtScheme>
   </a:themeElements>
   <a:objectDefaults/>
-  <a:extraClrSchemeLst/>
 </a:theme>
 </file>
 

--- a/3.数据定义语言DDL/1. 表类型.docx
+++ b/3.数据定义语言DDL/1. 表类型.docx
@@ -6,7 +6,7 @@
       <w:pPr>
         <w:pStyle w:val="2"/>
         <w:rPr>
-          <w:rFonts w:hint="eastAsia" w:eastAsia="仿宋"/>
+          <w:rFonts w:hint="eastAsia"/>
           <w:lang w:val="en-US" w:eastAsia="zh-CN"/>
         </w:rPr>
       </w:pPr>
@@ -16,6 +16,68 @@
           <w:lang w:val="en-US" w:eastAsia="zh-CN"/>
         </w:rPr>
         <w:t>概述</w:t>
+      </w:r>
+    </w:p>
+    <w:p>
+      <w:pPr>
+        <w:ind w:firstLine="420" w:firstLineChars="0"/>
+        <w:rPr>
+          <w:rFonts w:hint="eastAsia"/>
+          <w:lang w:val="en-US" w:eastAsia="zh-CN"/>
+        </w:rPr>
+      </w:pPr>
+      <w:r>
+        <w:rPr>
+          <w:rFonts w:hint="eastAsia"/>
+          <w:lang w:val="en-US" w:eastAsia="zh-CN"/>
+        </w:rPr>
+        <w:t>关系数据库通常包含多个表。数据库实际是表的集合，数据库的数据或信息都是存储在表中的。表是对数据进行存储和操作的一种逻辑结构。对用户而言，一个表表示一个数据库对象。</w:t>
+      </w:r>
+    </w:p>
+    <w:p>
+      <w:pPr>
+        <w:ind w:firstLine="420" w:firstLineChars="0"/>
+        <w:rPr>
+          <w:rFonts w:hint="eastAsia"/>
+          <w:lang w:val="en-US" w:eastAsia="zh-CN"/>
+        </w:rPr>
+      </w:pPr>
+      <w:r>
+        <w:rPr>
+          <w:rFonts w:hint="eastAsia"/>
+          <w:lang w:val="en-US" w:eastAsia="zh-CN"/>
+        </w:rPr>
+        <w:t>数据库中的表与人们日常生活中使用的表格类似，也是由行（Row）和列（Column）组成。</w:t>
+      </w:r>
+      <w:r>
+        <w:rPr>
+          <w:rFonts w:hint="eastAsia"/>
+          <w:color w:val="FF0000"/>
+          <w:lang w:val="en-US" w:eastAsia="zh-CN"/>
+        </w:rPr>
+        <w:t>列由同类的信息组成，每列又称为一个字段，每列的标题称为字段名</w:t>
+      </w:r>
+      <w:r>
+        <w:rPr>
+          <w:rFonts w:hint="eastAsia"/>
+          <w:lang w:val="en-US" w:eastAsia="zh-CN"/>
+        </w:rPr>
+        <w:t>。</w:t>
+      </w:r>
+      <w:r>
+        <w:rPr>
+          <w:rFonts w:hint="eastAsia"/>
+          <w:color w:val="FF0000"/>
+          <w:lang w:val="en-US" w:eastAsia="zh-CN"/>
+        </w:rPr>
+        <w:t>行包括了若干列信息项，一行数据称为一条记录，表达有一定意义的信息组合</w:t>
+      </w:r>
+      <w:r>
+        <w:rPr>
+          <w:rFonts w:hint="eastAsia"/>
+          <w:lang w:val="en-US" w:eastAsia="zh-CN"/>
+        </w:rPr>
+        <w:t>。一个表由一条或多条记录组成，没有记录的表称为空表。每个表中通常都有一个主关键字，用于唯一地确定一条记录。经常见到的成绩表就是一种表，它由行和列组成，并且可以通过名字来识别数据，列包含了列的名字、数据类型以及列的其他属性；行包含了列的记录或者数据。</w:t>
       </w:r>
     </w:p>
     <w:p>
@@ -23,7 +85,7 @@
         <w:pStyle w:val="2"/>
         <w:bidi w:val="0"/>
         <w:rPr>
-          <w:rFonts w:hint="eastAsia" w:eastAsia="仿宋"/>
+          <w:rFonts w:hint="eastAsia"/>
           <w:lang w:val="en-US" w:eastAsia="zh-CN"/>
         </w:rPr>
       </w:pPr>
@@ -33,140 +95,202 @@
           <w:lang w:val="en-US" w:eastAsia="zh-CN"/>
         </w:rPr>
         <w:t>分类</w:t>
+      </w:r>
+    </w:p>
+    <w:p>
+      <w:pPr>
+        <w:ind w:firstLine="420" w:firstLineChars="0"/>
+        <w:rPr>
+          <w:rFonts w:hint="eastAsia"/>
+          <w:lang w:val="en-US" w:eastAsia="zh-CN"/>
+        </w:rPr>
+      </w:pPr>
+      <w:r>
+        <w:rPr>
+          <w:rFonts w:hint="eastAsia"/>
+          <w:lang w:val="en-US" w:eastAsia="zh-CN"/>
+        </w:rPr>
+        <w:t>在SQL中，并不是所有的表都是相同的。有些表是永久的，有些表则是临时的。有些表是模式对象，而有些表则包含在模块中，所有的模块表也是临时的。</w:t>
       </w:r>
     </w:p>
     <w:p>
       <w:pPr>
         <w:pStyle w:val="3"/>
         <w:bidi w:val="0"/>
-      </w:pPr>
-      <w:r>
-        <w:rPr>
-          <w:rFonts w:hint="eastAsia"/>
-        </w:rPr>
-        <w:t>派生表</w:t>
-      </w:r>
-    </w:p>
-    <w:p>
-      <w:r>
-        <w:tab/>
-      </w:r>
-      <w:r>
-        <w:rPr>
-          <w:rFonts w:hint="eastAsia"/>
-        </w:rPr>
-        <w:t>当主查询中包含派生表，或者当select语句中包含union子句，或者select语句语句中包含一个字段的order</w:t>
-      </w:r>
-      <w:r>
-        <w:t xml:space="preserve"> </w:t>
-      </w:r>
-      <w:r>
-        <w:rPr>
-          <w:rFonts w:hint="eastAsia"/>
-        </w:rPr>
-        <w:t>by子句（对另一个字段的group</w:t>
-      </w:r>
-      <w:r>
-        <w:t xml:space="preserve"> </w:t>
-      </w:r>
-      <w:r>
-        <w:rPr>
-          <w:rFonts w:hint="eastAsia"/>
-        </w:rPr>
-        <w:t>by子句）时，MySQL为了完成查询，则需要自动创建临时表存储临时结果集，这种临时表是由MySQL自行创建，自行维护。</w:t>
-      </w:r>
-    </w:p>
-    <w:p>
-      <w:r>
-        <w:tab/>
-      </w:r>
-      <w:r>
-        <w:rPr>
-          <w:rFonts w:hint="eastAsia"/>
-        </w:rPr>
-        <w:t>对于自动创建的临时表，由于内存临时表的性能更加优越，MySQL总是首先使用内存临时表，而当内存临时表变得太大时，达到某个预知的时候，内存临时表就转存为外存临时表。也就是说，外存临时表是内存临时表在存储空间上的一种延伸。内存临时表转存为外存临时表的阈值由系统变量max_heap_table_size和tmp-table_size的较小值决定。</w:t>
-      </w:r>
-    </w:p>
-    <w:p>
-      <w:r>
-        <w:tab/>
-      </w:r>
-      <w:r>
-        <w:rPr>
-          <w:rFonts w:hint="eastAsia"/>
-          <w:color w:val="FF0000"/>
-        </w:rPr>
-        <w:t>派生表是从select语句返回的虚拟表，派生表类似于临时表，但是在select语句中使用派生表比临时表简单的多，因此它不需要创建临时表的步骤，所以当select语句的from子句中使用独立子查询时，我们将其称为派生表</w:t>
-      </w:r>
-      <w:r>
-        <w:rPr>
-          <w:rFonts w:hint="eastAsia"/>
-        </w:rPr>
-        <w:t>。</w:t>
-      </w:r>
-    </w:p>
-    <w:p>
-      <w:r>
-        <w:tab/>
-      </w:r>
-      <w:r>
-        <w:rPr>
-          <w:rFonts w:hint="eastAsia"/>
-        </w:rPr>
-        <w:t>派生表一般在from子句中使用，如：</w:t>
-      </w:r>
-    </w:p>
-    <w:p>
-      <w:r>
-        <w:tab/>
-      </w:r>
-      <w:r>
-        <w:rPr>
-          <w:rFonts w:hint="eastAsia"/>
-        </w:rPr>
-        <w:t>select</w:t>
-      </w:r>
-      <w:r>
-        <w:t xml:space="preserve"> </w:t>
-      </w:r>
-      <w:r>
-        <w:rPr>
-          <w:rFonts w:hint="eastAsia"/>
-        </w:rPr>
-        <w:t>*</w:t>
-      </w:r>
-      <w:r>
-        <w:t xml:space="preserve"> </w:t>
-      </w:r>
-      <w:r>
-        <w:rPr>
-          <w:rFonts w:hint="eastAsia"/>
-        </w:rPr>
-        <w:t>from</w:t>
-      </w:r>
-      <w:r>
-        <w:t xml:space="preserve"> </w:t>
-      </w:r>
-      <w:r>
-        <w:rPr>
-          <w:rFonts w:hint="eastAsia"/>
-        </w:rPr>
-        <w:t>(</w:t>
-      </w:r>
-      <w:r>
-        <w:t>select * from table) table1;</w:t>
+        <w:rPr>
+          <w:rFonts w:hint="eastAsia"/>
+          <w:lang w:val="en-US" w:eastAsia="zh-CN"/>
+        </w:rPr>
+      </w:pPr>
+      <w:r>
+        <w:rPr>
+          <w:rFonts w:hint="eastAsia"/>
+          <w:lang w:val="en-US" w:eastAsia="zh-CN"/>
+        </w:rPr>
+        <w:t>永久表</w:t>
+      </w:r>
+    </w:p>
+    <w:p>
+      <w:pPr>
+        <w:ind w:firstLine="420" w:firstLineChars="0"/>
+        <w:rPr>
+          <w:rFonts w:hint="eastAsia"/>
+          <w:lang w:val="en-US" w:eastAsia="zh-CN"/>
+        </w:rPr>
+      </w:pPr>
+      <w:r>
+        <w:rPr>
+          <w:rFonts w:hint="eastAsia"/>
+          <w:lang w:val="en-US" w:eastAsia="zh-CN"/>
+        </w:rPr>
+        <w:t>永久表保存存储在数据库中的SQL数据。它是一种最常见的表，如果没有特别说明，通常所说的表就是指永久表。只要表的定义存在，永久表就始终存在。它的创建语句为CREAT TABLE。</w:t>
       </w:r>
     </w:p>
     <w:p>
       <w:pPr>
         <w:pStyle w:val="3"/>
         <w:bidi w:val="0"/>
-      </w:pPr>
-      <w:r>
-        <w:rPr>
-          <w:rFonts w:hint="eastAsia"/>
-        </w:rPr>
-        <w:t>临时表</w:t>
+        <w:rPr>
+          <w:rFonts w:hint="eastAsia"/>
+          <w:lang w:val="en-US" w:eastAsia="zh-CN"/>
+        </w:rPr>
+      </w:pPr>
+      <w:r>
+        <w:rPr>
+          <w:rFonts w:hint="eastAsia"/>
+          <w:lang w:val="en-US" w:eastAsia="zh-CN"/>
+        </w:rPr>
+        <w:t>全局临时表</w:t>
+      </w:r>
+    </w:p>
+    <w:p>
+      <w:pPr>
+        <w:ind w:firstLine="420" w:firstLineChars="0"/>
+        <w:rPr>
+          <w:rFonts w:hint="default"/>
+          <w:lang w:val="en-US" w:eastAsia="zh-CN"/>
+        </w:rPr>
+      </w:pPr>
+      <w:r>
+        <w:rPr>
+          <w:rFonts w:hint="default"/>
+          <w:lang w:val="en-US" w:eastAsia="zh-CN"/>
+        </w:rPr>
+        <w:t>这种表</w:t>
+      </w:r>
+      <w:r>
+        <w:rPr>
+          <w:rFonts w:hint="default"/>
+          <w:color w:val="FF0000"/>
+          <w:lang w:val="en-US" w:eastAsia="zh-CN"/>
+        </w:rPr>
+        <w:t>只有在SQL会话的上下文引用该表的定义时实际的表才会存在，对话结束后表就不再存在，不能从一个SQL会话访问在另一个会话中创建的表</w:t>
+      </w:r>
+      <w:r>
+        <w:rPr>
+          <w:rFonts w:hint="default"/>
+          <w:lang w:val="en-US" w:eastAsia="zh-CN"/>
+        </w:rPr>
+        <w:t>。全局临时表的创建语句为</w:t>
+      </w:r>
+      <w:r>
+        <w:rPr>
+          <w:rFonts w:hint="default"/>
+          <w:color w:val="FF0000"/>
+          <w:lang w:val="en-US" w:eastAsia="zh-CN"/>
+        </w:rPr>
+        <w:t>CREAT GLOBALTEMPORARY TABLE</w:t>
+      </w:r>
+      <w:r>
+        <w:rPr>
+          <w:rFonts w:hint="default"/>
+          <w:lang w:val="en-US" w:eastAsia="zh-CN"/>
+        </w:rPr>
+        <w:t>。</w:t>
+      </w:r>
+    </w:p>
+    <w:p>
+      <w:pPr>
+        <w:pStyle w:val="3"/>
+        <w:bidi w:val="0"/>
+        <w:rPr>
+          <w:rFonts w:hint="eastAsia"/>
+          <w:lang w:val="en-US" w:eastAsia="zh-CN"/>
+        </w:rPr>
+      </w:pPr>
+      <w:r>
+        <w:rPr>
+          <w:rFonts w:hint="eastAsia"/>
+          <w:lang w:val="en-US" w:eastAsia="zh-CN"/>
+        </w:rPr>
+        <w:t>局部临时表</w:t>
+      </w:r>
+    </w:p>
+    <w:p>
+      <w:pPr>
+        <w:ind w:firstLine="420" w:firstLineChars="0"/>
+        <w:rPr>
+          <w:rFonts w:hint="default"/>
+          <w:lang w:val="en-US" w:eastAsia="zh-CN"/>
+        </w:rPr>
+      </w:pPr>
+      <w:r>
+        <w:rPr>
+          <w:rFonts w:hint="default"/>
+          <w:lang w:val="en-US" w:eastAsia="zh-CN"/>
+        </w:rPr>
+        <w:t>和全局临时表一样，</w:t>
+      </w:r>
+      <w:r>
+        <w:rPr>
+          <w:rFonts w:hint="default"/>
+          <w:color w:val="FF0000"/>
+          <w:lang w:val="en-US" w:eastAsia="zh-CN"/>
+        </w:rPr>
+        <w:t>局部临时表只有在SQL会话的过程中才能被引用，并且不能从另一个SQL会话对其进行访问</w:t>
+      </w:r>
+      <w:r>
+        <w:rPr>
+          <w:rFonts w:hint="default"/>
+          <w:lang w:val="en-US" w:eastAsia="zh-CN"/>
+        </w:rPr>
+        <w:t>。</w:t>
+      </w:r>
+    </w:p>
+    <w:p>
+      <w:pPr>
+        <w:ind w:firstLine="420" w:firstLineChars="0"/>
+        <w:rPr>
+          <w:rFonts w:hint="default"/>
+          <w:lang w:val="en-US" w:eastAsia="zh-CN"/>
+        </w:rPr>
+      </w:pPr>
+      <w:r>
+        <w:rPr>
+          <w:rFonts w:hint="default"/>
+          <w:lang w:val="en-US" w:eastAsia="zh-CN"/>
+        </w:rPr>
+        <w:t>而与全局临时表不同之处在于：我们在SQL会话内的任何地方都可以访问全局临时表；而局部临时表只有在相关的SQL模块内才能被访问。局部临时表的创建语句为CREAT LOCALTEMPORARY TABLE。</w:t>
+      </w:r>
+    </w:p>
+    <w:p>
+      <w:pPr>
+        <w:ind w:firstLine="420" w:firstLineChars="0"/>
+        <w:rPr>
+          <w:rFonts w:hint="default"/>
+          <w:lang w:val="en-US" w:eastAsia="zh-CN"/>
+        </w:rPr>
+      </w:pPr>
+    </w:p>
+    <w:p>
+      <w:pPr>
+        <w:ind w:firstLine="420" w:firstLineChars="0"/>
+      </w:pPr>
+      <w:r>
+        <w:rPr>
+          <w:rFonts w:hint="eastAsia"/>
+        </w:rPr>
+        <w:t>当操作非常大的表时，你可能偶尔需要运行很多查询获得一个大量数据小的子集，不是对整个表运行这些查询，而是让MySQL每次找出所需的少数记录，将记录选择到一个临时表可能更快些，然后再这些表上运行查询。</w:t>
       </w:r>
     </w:p>
     <w:p>
@@ -177,7 +301,16 @@
         <w:rPr>
           <w:rFonts w:hint="eastAsia"/>
         </w:rPr>
-        <w:t>当操作非常大的表时，你可能偶尔需要运行很多查询获得一个大量数据小的子集，不是对整个表运行这些查询，而是让MySQL每次找出所需的少数记录，将记录选择到一个临时表可能更快些，然后再这些表上运行查询。</w:t>
+        <w:t>创建临时表很容易，给正常的C</w:t>
+      </w:r>
+      <w:r>
+        <w:t>REATE TABLE</w:t>
+      </w:r>
+      <w:r>
+        <w:rPr>
+          <w:rFonts w:hint="eastAsia"/>
+        </w:rPr>
+        <w:t>语句加上TEMPORARY关键字即可。</w:t>
       </w:r>
     </w:p>
     <w:p>
@@ -187,17 +320,15 @@
       <w:r>
         <w:rPr>
           <w:rFonts w:hint="eastAsia"/>
-        </w:rPr>
-        <w:t>创建临时表很容易，给正常的C</w:t>
-      </w:r>
-      <w:r>
-        <w:t>REATE TABLE</w:t>
-      </w:r>
-      <w:r>
-        <w:rPr>
-          <w:rFonts w:hint="eastAsia"/>
-        </w:rPr>
-        <w:t>语句加上TEMPORARY关键字即可。</w:t>
+          <w:color w:val="FF0000"/>
+        </w:rPr>
+        <w:t>临时表将在连接MySQL期间存在，当你断开的时候，MySQL将自动删除表并释放所有空间，当然你可以在仍然连接的时候删除表并释放空间</w:t>
+      </w:r>
+      <w:r>
+        <w:rPr>
+          <w:rFonts w:hint="eastAsia"/>
+        </w:rPr>
+        <w:t>。</w:t>
       </w:r>
     </w:p>
     <w:p>
@@ -207,15 +338,72 @@
       <w:r>
         <w:rPr>
           <w:rFonts w:hint="eastAsia"/>
+        </w:rPr>
+        <w:t>如果在你创建名为tmp_table临时表时名为tmp_table的表在数据库中已经存在，临时表将有必要屏蔽（隐藏）非临时表tmp_table。</w:t>
+      </w:r>
+    </w:p>
+    <w:p>
+      <w:r>
+        <w:tab/>
+      </w:r>
+      <w:r>
+        <w:rPr>
+          <w:rFonts w:hint="eastAsia"/>
+        </w:rPr>
+        <w:t>如果声明临时表是一个HEAP表，MySQL允许你指定在内存中创建它：</w:t>
+      </w:r>
+    </w:p>
+    <w:p>
+      <w:r>
+        <w:tab/>
+      </w:r>
+      <w:r>
+        <w:rPr>
+          <w:rFonts w:hint="eastAsia"/>
           <w:color w:val="FF0000"/>
         </w:rPr>
-        <w:t>临时表将在连接MySQL期间存在，当你断开的时候，MySQL将自动删除表并释放所有空间，当然你可以在仍然连接的时候删除表并释放空间</w:t>
-      </w:r>
-      <w:r>
-        <w:rPr>
-          <w:rFonts w:hint="eastAsia"/>
-        </w:rPr>
-        <w:t>。</w:t>
+        <w:t>CREATE</w:t>
+      </w:r>
+      <w:r>
+        <w:rPr>
+          <w:color w:val="FF0000"/>
+        </w:rPr>
+        <w:t xml:space="preserve"> </w:t>
+      </w:r>
+      <w:r>
+        <w:rPr>
+          <w:rFonts w:hint="eastAsia"/>
+          <w:color w:val="FF0000"/>
+        </w:rPr>
+        <w:t>TEMPORARY</w:t>
+      </w:r>
+      <w:r>
+        <w:rPr>
+          <w:color w:val="FF0000"/>
+        </w:rPr>
+        <w:t xml:space="preserve"> </w:t>
+      </w:r>
+      <w:r>
+        <w:rPr>
+          <w:rFonts w:hint="eastAsia"/>
+          <w:color w:val="FF0000"/>
+        </w:rPr>
+        <w:t>TABLE</w:t>
+      </w:r>
+      <w:r>
+        <w:rPr>
+          <w:color w:val="FF0000"/>
+        </w:rPr>
+        <w:t xml:space="preserve"> </w:t>
+      </w:r>
+      <w:r>
+        <w:rPr>
+          <w:rFonts w:hint="eastAsia"/>
+        </w:rPr>
+        <w:t>tmp_table</w:t>
+      </w:r>
+      <w:r>
+        <w:t>(</w:t>
       </w:r>
     </w:p>
     <w:p>
@@ -223,13 +411,15 @@
         <w:tab/>
       </w:r>
       <w:r>
-        <w:rPr>
-          <w:rFonts w:hint="eastAsia"/>
-        </w:rPr>
-        <w:t>如果在你创建名为tmp_table临时表时名为tmp_table的表在数据库中已经存在，临时表将有必要屏蔽（隐藏）非临时表tmp_table。</w:t>
-      </w:r>
-    </w:p>
-    <w:p>
+        <w:t>)TYPE=HEAP;</w:t>
+      </w:r>
+    </w:p>
+    <w:p>
+      <w:pPr>
+        <w:rPr>
+          <w:rFonts w:hint="eastAsia"/>
+        </w:rPr>
+      </w:pPr>
       <w:r>
         <w:tab/>
       </w:r>
@@ -237,90 +427,15 @@
         <w:rPr>
           <w:rFonts w:hint="eastAsia"/>
         </w:rPr>
-        <w:t>如果声明临时表是一个HEAP表，MySQL允许你指定在内存中创建它：</w:t>
-      </w:r>
-    </w:p>
-    <w:p>
-      <w:r>
-        <w:tab/>
-      </w:r>
-      <w:r>
-        <w:rPr>
-          <w:rFonts w:hint="eastAsia"/>
-          <w:color w:val="FF0000"/>
-        </w:rPr>
-        <w:t>CREATE</w:t>
-      </w:r>
-      <w:r>
-        <w:rPr>
-          <w:color w:val="FF0000"/>
-        </w:rPr>
-        <w:t xml:space="preserve"> </w:t>
-      </w:r>
-      <w:r>
-        <w:rPr>
-          <w:rFonts w:hint="eastAsia"/>
-          <w:color w:val="FF0000"/>
-        </w:rPr>
-        <w:t>TEMPORARY</w:t>
-      </w:r>
-      <w:r>
-        <w:rPr>
-          <w:color w:val="FF0000"/>
-        </w:rPr>
-        <w:t xml:space="preserve"> </w:t>
-      </w:r>
-      <w:r>
-        <w:rPr>
-          <w:rFonts w:hint="eastAsia"/>
-          <w:color w:val="FF0000"/>
-        </w:rPr>
-        <w:t>TABLE</w:t>
-      </w:r>
-      <w:r>
-        <w:rPr>
-          <w:color w:val="FF0000"/>
-        </w:rPr>
-        <w:t xml:space="preserve"> </w:t>
-      </w:r>
-      <w:r>
-        <w:rPr>
-          <w:rFonts w:hint="eastAsia"/>
-        </w:rPr>
-        <w:t>tmp_table</w:t>
-      </w:r>
-      <w:r>
-        <w:t>(</w:t>
-      </w:r>
-    </w:p>
-    <w:p>
-      <w:r>
-        <w:tab/>
-      </w:r>
-      <w:r>
-        <w:t>)TYPE=HEAP;</w:t>
-      </w:r>
-    </w:p>
-    <w:p>
-      <w:pPr>
-        <w:rPr>
-          <w:rFonts w:hint="eastAsia"/>
-        </w:rPr>
-      </w:pPr>
-      <w:r>
-        <w:tab/>
-      </w:r>
-      <w:r>
-        <w:rPr>
-          <w:rFonts w:hint="eastAsia"/>
-        </w:rPr>
         <w:t>因为HEAP表存储在内存中，对它运行的查询比磁盘上的临时表快些。然而，HEAP表与一般的表有些不同，且有自身的限制。</w:t>
       </w:r>
     </w:p>
     <w:p>
       <w:pPr>
-        <w:rPr>
-          <w:rFonts w:hint="eastAsia"/>
+        <w:ind w:firstLine="420" w:firstLineChars="0"/>
+        <w:rPr>
+          <w:rFonts w:hint="default"/>
+          <w:lang w:val="en-US" w:eastAsia="zh-CN"/>
         </w:rPr>
       </w:pPr>
     </w:p>
@@ -328,6 +443,136 @@
       <w:pPr>
         <w:pStyle w:val="2"/>
         <w:bidi w:val="0"/>
+      </w:pPr>
+      <w:r>
+        <w:rPr>
+          <w:rFonts w:hint="eastAsia"/>
+        </w:rPr>
+        <w:t>派生表</w:t>
+      </w:r>
+    </w:p>
+    <w:p>
+      <w:r>
+        <w:tab/>
+      </w:r>
+      <w:r>
+        <w:rPr>
+          <w:rFonts w:hint="eastAsia"/>
+        </w:rPr>
+        <w:t>当主查询中包含派生表，或者当select语句中包含union子句，或者select语句语句中包含一个字段的order</w:t>
+      </w:r>
+      <w:r>
+        <w:t xml:space="preserve"> </w:t>
+      </w:r>
+      <w:r>
+        <w:rPr>
+          <w:rFonts w:hint="eastAsia"/>
+        </w:rPr>
+        <w:t>by子句（对另一个字段的group</w:t>
+      </w:r>
+      <w:r>
+        <w:t xml:space="preserve"> </w:t>
+      </w:r>
+      <w:r>
+        <w:rPr>
+          <w:rFonts w:hint="eastAsia"/>
+        </w:rPr>
+        <w:t>by子句）时，MySQL为了完成查询，则需要自动创建临时表存储临时结果集，这种临时表是由MySQL自行创建，自行维护。</w:t>
+      </w:r>
+    </w:p>
+    <w:p>
+      <w:r>
+        <w:tab/>
+      </w:r>
+      <w:r>
+        <w:rPr>
+          <w:rFonts w:hint="eastAsia"/>
+        </w:rPr>
+        <w:t>对于自动创建的临时表，由于内存临时表的性能更加优越，MySQL总是首先使用内存临时表，而当内存临时表变得太大时，达到某个预知的时候，内存临时表就转存为外存临时表。也就是说，外存临时表是内存临时表在存储空间上的一种延伸。内存临时表转存为外存临时表的阈值由系统变量max_heap_table_size和tmp-table_size的较小值决定。</w:t>
+      </w:r>
+    </w:p>
+    <w:p>
+      <w:r>
+        <w:tab/>
+      </w:r>
+      <w:r>
+        <w:rPr>
+          <w:rFonts w:hint="eastAsia"/>
+          <w:color w:val="FF0000"/>
+        </w:rPr>
+        <w:t>派生表是从select语句返回的虚拟表，派生表类似于临时表，但是在select语句中使用派生表比临时表简单的多，因此它不需要创建临时表的步骤，所以当select语句的from子句中使用独立子查询时，我们将其称为派生表</w:t>
+      </w:r>
+      <w:r>
+        <w:rPr>
+          <w:rFonts w:hint="eastAsia"/>
+        </w:rPr>
+        <w:t>。</w:t>
+      </w:r>
+    </w:p>
+    <w:p>
+      <w:r>
+        <w:tab/>
+      </w:r>
+      <w:r>
+        <w:rPr>
+          <w:rFonts w:hint="eastAsia"/>
+        </w:rPr>
+        <w:t>派生表一般在from子句中使用，如：</w:t>
+      </w:r>
+    </w:p>
+    <w:p>
+      <w:pPr>
+        <w:rPr>
+          <w:rFonts w:hint="eastAsia"/>
+        </w:rPr>
+      </w:pPr>
+      <w:r>
+        <w:tab/>
+      </w:r>
+      <w:r>
+        <w:rPr>
+          <w:rFonts w:hint="eastAsia"/>
+        </w:rPr>
+        <w:t>select</w:t>
+      </w:r>
+      <w:r>
+        <w:t xml:space="preserve"> </w:t>
+      </w:r>
+      <w:r>
+        <w:rPr>
+          <w:rFonts w:hint="eastAsia"/>
+        </w:rPr>
+        <w:t>*</w:t>
+      </w:r>
+      <w:r>
+        <w:t xml:space="preserve"> </w:t>
+      </w:r>
+      <w:r>
+        <w:rPr>
+          <w:rFonts w:hint="eastAsia"/>
+        </w:rPr>
+        <w:t>from</w:t>
+      </w:r>
+      <w:r>
+        <w:t xml:space="preserve"> </w:t>
+      </w:r>
+      <w:r>
+        <w:rPr>
+          <w:rFonts w:hint="eastAsia"/>
+        </w:rPr>
+        <w:t>(</w:t>
+      </w:r>
+      <w:r>
+        <w:t>select * from table) table1;</w:t>
+      </w:r>
+      <w:r>
+        <w:tab/>
+      </w:r>
+    </w:p>
+    <w:p>
+      <w:pPr>
+        <w:pStyle w:val="2"/>
+        <w:bidi w:val="0"/>
         <w:rPr>
           <w:rFonts w:hint="eastAsia"/>
           <w:lang w:val="en-US" w:eastAsia="zh-CN"/>
@@ -340,8 +585,825 @@
         </w:rPr>
         <w:t>操作</w:t>
       </w:r>
+    </w:p>
+    <w:p>
+      <w:pPr>
+        <w:pStyle w:val="3"/>
+        <w:bidi w:val="0"/>
+        <w:rPr>
+          <w:rFonts w:hint="eastAsia"/>
+          <w:lang w:val="en-US" w:eastAsia="zh-CN"/>
+        </w:rPr>
+      </w:pPr>
+      <w:r>
+        <w:rPr>
+          <w:rFonts w:hint="eastAsia"/>
+          <w:lang w:val="en-US" w:eastAsia="zh-CN"/>
+        </w:rPr>
+        <w:t>创建</w:t>
+      </w:r>
+    </w:p>
+    <w:p>
+      <w:pPr>
+        <w:ind w:firstLine="420" w:firstLineChars="0"/>
+        <w:rPr>
+          <w:rFonts w:hint="eastAsia"/>
+          <w:lang w:val="en-US" w:eastAsia="zh-CN"/>
+        </w:rPr>
+      </w:pPr>
+      <w:r>
+        <w:rPr>
+          <w:rFonts w:hint="eastAsia"/>
+          <w:lang w:val="en-US" w:eastAsia="zh-CN"/>
+        </w:rPr>
+        <w:t>常用的创建数据库表的方法有两种：一种是通过数据库管理系统（DBMS）提供的交互式创建工具创建，另一种是通过SQL直接创建。</w:t>
+      </w:r>
+    </w:p>
+    <w:p>
+      <w:pPr>
+        <w:ind w:firstLine="420" w:firstLineChars="0"/>
+        <w:rPr>
+          <w:rFonts w:hint="eastAsia"/>
+          <w:lang w:val="en-US" w:eastAsia="zh-CN"/>
+        </w:rPr>
+      </w:pPr>
+      <w:r>
+        <w:rPr>
+          <w:rFonts w:hint="eastAsia"/>
+          <w:lang w:val="en-US" w:eastAsia="zh-CN"/>
+        </w:rPr>
+        <w:t>在SQL中，创建数据库表的基本关键字为Create Table，在其后要指明创建的数据库表的名称，接着要分别定义表中各列的名称、数据类型等。语法如下：</w:t>
+      </w:r>
+    </w:p>
+    <w:p>
+      <w:pPr>
+        <w:jc w:val="center"/>
+        <w:rPr>
+          <w:rFonts w:hint="eastAsia"/>
+          <w:lang w:val="en-US" w:eastAsia="zh-CN"/>
+        </w:rPr>
+      </w:pPr>
+      <w:r>
+        <w:rPr>
+          <w:rFonts w:hint="eastAsia"/>
+          <w:lang w:val="en-US" w:eastAsia="zh-CN"/>
+        </w:rPr>
+        <w:drawing>
+          <wp:inline distT="0" distB="0" distL="114300" distR="114300">
+            <wp:extent cx="2622550" cy="1066800"/>
+            <wp:effectExtent l="0" t="0" r="6350" b="0"/>
+            <wp:docPr id="1" name="图片 1"/>
+            <wp:cNvGraphicFramePr>
+              <a:graphicFrameLocks xmlns:a="http://schemas.openxmlformats.org/drawingml/2006/main" noChangeAspect="1"/>
+            </wp:cNvGraphicFramePr>
+            <a:graphic xmlns:a="http://schemas.openxmlformats.org/drawingml/2006/main">
+              <a:graphicData uri="http://schemas.openxmlformats.org/drawingml/2006/picture">
+                <pic:pic xmlns:pic="http://schemas.openxmlformats.org/drawingml/2006/picture">
+                  <pic:nvPicPr>
+                    <pic:cNvPr id="1" name="图片 1"/>
+                    <pic:cNvPicPr>
+                      <a:picLocks noChangeAspect="1"/>
+                    </pic:cNvPicPr>
+                  </pic:nvPicPr>
+                  <pic:blipFill>
+                    <a:blip r:embed="rId4"/>
+                    <a:stretch>
+                      <a:fillRect/>
+                    </a:stretch>
+                  </pic:blipFill>
+                  <pic:spPr>
+                    <a:xfrm>
+                      <a:off x="0" y="0"/>
+                      <a:ext cx="2622550" cy="1066800"/>
+                    </a:xfrm>
+                    <a:prstGeom prst="rect">
+                      <a:avLst/>
+                    </a:prstGeom>
+                    <a:noFill/>
+                    <a:ln>
+                      <a:noFill/>
+                    </a:ln>
+                  </pic:spPr>
+                </pic:pic>
+              </a:graphicData>
+            </a:graphic>
+          </wp:inline>
+        </w:drawing>
+      </w:r>
+    </w:p>
+    <w:p>
+      <w:pPr>
+        <w:ind w:firstLine="420" w:firstLineChars="0"/>
+        <w:rPr>
+          <w:rFonts w:hint="eastAsia"/>
+          <w:lang w:val="en-US" w:eastAsia="zh-CN"/>
+        </w:rPr>
+      </w:pPr>
+      <w:r>
+        <w:rPr>
+          <w:rFonts w:hint="eastAsia"/>
+          <w:color w:val="FF0000"/>
+          <w:lang w:val="en-US" w:eastAsia="zh-CN"/>
+        </w:rPr>
+        <w:t>表的名字对大小写不敏感</w:t>
+      </w:r>
+      <w:r>
+        <w:rPr>
+          <w:rFonts w:hint="eastAsia"/>
+          <w:lang w:val="en-US" w:eastAsia="zh-CN"/>
+        </w:rPr>
+        <w:t>。表名要紧接在Create Table关键词的后面，且第一个字符必须是A～Z之一，其余的字符可以是字母，也可以是“_”、“#”、“$”和“@”等符号。表中各列的定义在括号中完成，且各列之间以逗号隔开。不同的表，其列名可以相同，但是在同一个表中，不允许出现相同的列名。在定义了列名后，我们一定要指明该列的数据类型。</w:t>
+      </w:r>
+    </w:p>
+    <w:p>
+      <w:pPr>
+        <w:pStyle w:val="3"/>
+        <w:bidi w:val="0"/>
+        <w:rPr>
+          <w:rFonts w:hint="eastAsia"/>
+          <w:lang w:val="en-US" w:eastAsia="zh-CN"/>
+        </w:rPr>
+      </w:pPr>
+      <w:r>
+        <w:rPr>
+          <w:rFonts w:hint="eastAsia"/>
+          <w:lang w:val="en-US" w:eastAsia="zh-CN"/>
+        </w:rPr>
+        <w:t>修改</w:t>
+      </w:r>
+    </w:p>
+    <w:p>
+      <w:pPr>
+        <w:ind w:firstLine="420" w:firstLineChars="0"/>
+        <w:rPr>
+          <w:rFonts w:hint="eastAsia"/>
+          <w:lang w:val="en-US" w:eastAsia="zh-CN"/>
+        </w:rPr>
+      </w:pPr>
+      <w:r>
+        <w:rPr>
+          <w:rFonts w:hint="eastAsia"/>
+          <w:lang w:val="en-US" w:eastAsia="zh-CN"/>
+        </w:rPr>
+        <w:t>在实际设计和创建数据库表的时候，我们很难做到一步到位，往往需要在使用的过程中，不断地修改完善。在SQL中，我们可以采用ALTER TABLE命令来修改已经创建的表结构。使用ALTER TABLE命令可以向表中增加新列、删除已有的列、也可以修改已经创建的列。</w:t>
+      </w:r>
+    </w:p>
+    <w:p>
+      <w:pPr>
+        <w:ind w:firstLine="420" w:firstLineChars="0"/>
+        <w:rPr>
+          <w:rFonts w:hint="eastAsia"/>
+          <w:lang w:val="en-US" w:eastAsia="zh-CN"/>
+        </w:rPr>
+      </w:pPr>
+      <w:r>
+        <w:rPr>
+          <w:rFonts w:hint="eastAsia"/>
+          <w:lang w:val="en-US" w:eastAsia="zh-CN"/>
+        </w:rPr>
+        <w:t>注意：对表定义的修改，不同的数据库系统有不同的限制。例如，</w:t>
+      </w:r>
+      <w:r>
+        <w:rPr>
+          <w:rFonts w:hint="eastAsia"/>
+          <w:color w:val="FF0000"/>
+          <w:lang w:val="en-US" w:eastAsia="zh-CN"/>
+        </w:rPr>
+        <w:t>Oracle数据库就限制对列的修改只能是加大列的宽度而不能是缩小，而且不能删除列</w:t>
+      </w:r>
+      <w:r>
+        <w:rPr>
+          <w:rFonts w:hint="eastAsia"/>
+          <w:lang w:val="en-US" w:eastAsia="zh-CN"/>
+        </w:rPr>
+        <w:t>。</w:t>
+      </w:r>
+    </w:p>
+    <w:p>
+      <w:pPr>
+        <w:pStyle w:val="4"/>
+        <w:bidi w:val="0"/>
+        <w:rPr>
+          <w:rFonts w:hint="eastAsia"/>
+          <w:lang w:val="en-US" w:eastAsia="zh-CN"/>
+        </w:rPr>
+      </w:pPr>
+      <w:r>
+        <w:rPr>
+          <w:rFonts w:hint="eastAsia"/>
+          <w:lang w:val="en-US" w:eastAsia="zh-CN"/>
+        </w:rPr>
+        <w:t>增加新列</w:t>
+      </w:r>
+    </w:p>
+    <w:p>
+      <w:pPr>
+        <w:jc w:val="center"/>
+        <w:rPr>
+          <w:rFonts w:hint="eastAsia"/>
+          <w:lang w:val="en-US" w:eastAsia="zh-CN"/>
+        </w:rPr>
+      </w:pPr>
+      <w:r>
+        <w:rPr>
+          <w:rFonts w:hint="eastAsia"/>
+          <w:lang w:val="en-US" w:eastAsia="zh-CN"/>
+        </w:rPr>
+        <w:drawing>
+          <wp:inline distT="0" distB="0" distL="114300" distR="114300">
+            <wp:extent cx="2603500" cy="450850"/>
+            <wp:effectExtent l="0" t="0" r="0" b="6350"/>
+            <wp:docPr id="3" name="图片 3"/>
+            <wp:cNvGraphicFramePr>
+              <a:graphicFrameLocks xmlns:a="http://schemas.openxmlformats.org/drawingml/2006/main" noChangeAspect="1"/>
+            </wp:cNvGraphicFramePr>
+            <a:graphic xmlns:a="http://schemas.openxmlformats.org/drawingml/2006/main">
+              <a:graphicData uri="http://schemas.openxmlformats.org/drawingml/2006/picture">
+                <pic:pic xmlns:pic="http://schemas.openxmlformats.org/drawingml/2006/picture">
+                  <pic:nvPicPr>
+                    <pic:cNvPr id="3" name="图片 3"/>
+                    <pic:cNvPicPr>
+                      <a:picLocks noChangeAspect="1"/>
+                    </pic:cNvPicPr>
+                  </pic:nvPicPr>
+                  <pic:blipFill>
+                    <a:blip r:embed="rId5"/>
+                    <a:stretch>
+                      <a:fillRect/>
+                    </a:stretch>
+                  </pic:blipFill>
+                  <pic:spPr>
+                    <a:xfrm>
+                      <a:off x="0" y="0"/>
+                      <a:ext cx="2603500" cy="450850"/>
+                    </a:xfrm>
+                    <a:prstGeom prst="rect">
+                      <a:avLst/>
+                    </a:prstGeom>
+                    <a:noFill/>
+                    <a:ln>
+                      <a:noFill/>
+                    </a:ln>
+                  </pic:spPr>
+                </pic:pic>
+              </a:graphicData>
+            </a:graphic>
+          </wp:inline>
+        </w:drawing>
+      </w:r>
+    </w:p>
+    <w:p>
+      <w:pPr>
+        <w:ind w:firstLine="420" w:firstLineChars="0"/>
+        <w:rPr>
+          <w:rFonts w:hint="eastAsia"/>
+          <w:lang w:val="en-US" w:eastAsia="zh-CN"/>
+        </w:rPr>
+      </w:pPr>
+      <w:r>
+        <w:rPr>
+          <w:rFonts w:hint="eastAsia"/>
+          <w:lang w:val="en-US" w:eastAsia="zh-CN"/>
+        </w:rPr>
+        <w:t>table_name指的是要修改的表的名字，ADD关键字后面接要创建列的列名、数据类型等，当然也可以对列设置非空约束和缺省值。</w:t>
+      </w:r>
+    </w:p>
+    <w:p>
+      <w:pPr>
+        <w:ind w:firstLine="420" w:firstLineChars="0"/>
+        <w:rPr>
+          <w:rFonts w:hint="eastAsia"/>
+          <w:lang w:val="en-US" w:eastAsia="zh-CN"/>
+        </w:rPr>
+      </w:pPr>
+      <w:r>
+        <w:rPr>
+          <w:rFonts w:hint="eastAsia"/>
+          <w:lang w:val="en-US" w:eastAsia="zh-CN"/>
+        </w:rPr>
+        <w:t>当用ALTER TABLE语句向表中添加新列时，DBMS向表的列定义的尾部添加列，即在查询中将位于表的最右边。除非指定默认值，DBMS为已有行上的新列设NULL值。</w:t>
+      </w:r>
+    </w:p>
+    <w:p>
+      <w:pPr>
+        <w:ind w:firstLine="420" w:firstLineChars="0"/>
+        <w:rPr>
+          <w:rFonts w:hint="eastAsia"/>
+          <w:lang w:val="en-US" w:eastAsia="zh-CN"/>
+        </w:rPr>
+      </w:pPr>
+      <w:r>
+        <w:rPr>
+          <w:rFonts w:hint="eastAsia"/>
+          <w:color w:val="FF0000"/>
+          <w:lang w:val="en-US" w:eastAsia="zh-CN"/>
+        </w:rPr>
+        <w:t>由于DBMS为已有行上的新列设NULL值，当使用ALTER TABLE语句向表中添加新列时，我们不能简单地添加NOT NULL约束，还必须提供缺省值。因为如果没有提供缺省值，DBMS假设已有行上的新列为NULL值，这就和NOT NULL约束相抵触。当然，如果表中不存在数据，则不存在这个问题</w:t>
+      </w:r>
+      <w:r>
+        <w:rPr>
+          <w:rFonts w:hint="eastAsia"/>
+          <w:lang w:val="en-US" w:eastAsia="zh-CN"/>
+        </w:rPr>
+        <w:t>。</w:t>
+      </w:r>
+    </w:p>
+    <w:p>
+      <w:pPr>
+        <w:pStyle w:val="4"/>
+        <w:bidi w:val="0"/>
+        <w:rPr>
+          <w:rFonts w:hint="eastAsia"/>
+          <w:lang w:val="en-US" w:eastAsia="zh-CN"/>
+        </w:rPr>
+      </w:pPr>
+      <w:r>
+        <w:rPr>
+          <w:rFonts w:hint="eastAsia"/>
+          <w:lang w:val="en-US" w:eastAsia="zh-CN"/>
+        </w:rPr>
+        <w:t>删除列</w:t>
+      </w:r>
+    </w:p>
+    <w:p>
+      <w:pPr>
+        <w:ind w:firstLine="420" w:firstLineChars="0"/>
+        <w:rPr>
+          <w:rFonts w:hint="eastAsia"/>
+          <w:lang w:val="en-US" w:eastAsia="zh-CN"/>
+        </w:rPr>
+      </w:pPr>
+      <w:r>
+        <w:rPr>
+          <w:rFonts w:hint="eastAsia"/>
+          <w:lang w:val="en-US" w:eastAsia="zh-CN"/>
+        </w:rPr>
+        <w:t>同样，在使用数据库表的过程中，如果其某列信息已经无效或不再需要，为了节省数据库空间，提高查询性能，我们可以采用DROP COLUMN关键字删除表中的某列，语法如下：</w:t>
+      </w:r>
+    </w:p>
+    <w:p>
+      <w:pPr>
+        <w:jc w:val="center"/>
+        <w:rPr>
+          <w:rFonts w:hint="eastAsia"/>
+          <w:lang w:val="en-US" w:eastAsia="zh-CN"/>
+        </w:rPr>
+      </w:pPr>
+      <w:r>
+        <w:rPr>
+          <w:rFonts w:hint="eastAsia"/>
+          <w:lang w:val="en-US" w:eastAsia="zh-CN"/>
+        </w:rPr>
+        <w:drawing>
+          <wp:inline distT="0" distB="0" distL="114300" distR="114300">
+            <wp:extent cx="1695450" cy="381000"/>
+            <wp:effectExtent l="0" t="0" r="6350" b="0"/>
+            <wp:docPr id="4" name="图片 4"/>
+            <wp:cNvGraphicFramePr>
+              <a:graphicFrameLocks xmlns:a="http://schemas.openxmlformats.org/drawingml/2006/main" noChangeAspect="1"/>
+            </wp:cNvGraphicFramePr>
+            <a:graphic xmlns:a="http://schemas.openxmlformats.org/drawingml/2006/main">
+              <a:graphicData uri="http://schemas.openxmlformats.org/drawingml/2006/picture">
+                <pic:pic xmlns:pic="http://schemas.openxmlformats.org/drawingml/2006/picture">
+                  <pic:nvPicPr>
+                    <pic:cNvPr id="4" name="图片 4"/>
+                    <pic:cNvPicPr>
+                      <a:picLocks noChangeAspect="1"/>
+                    </pic:cNvPicPr>
+                  </pic:nvPicPr>
+                  <pic:blipFill>
+                    <a:blip r:embed="rId6"/>
+                    <a:stretch>
+                      <a:fillRect/>
+                    </a:stretch>
+                  </pic:blipFill>
+                  <pic:spPr>
+                    <a:xfrm>
+                      <a:off x="0" y="0"/>
+                      <a:ext cx="1695450" cy="381000"/>
+                    </a:xfrm>
+                    <a:prstGeom prst="rect">
+                      <a:avLst/>
+                    </a:prstGeom>
+                    <a:noFill/>
+                    <a:ln>
+                      <a:noFill/>
+                    </a:ln>
+                  </pic:spPr>
+                </pic:pic>
+              </a:graphicData>
+            </a:graphic>
+          </wp:inline>
+        </w:drawing>
+      </w:r>
+    </w:p>
+    <w:p>
+      <w:pPr>
+        <w:ind w:firstLine="420" w:firstLineChars="0"/>
+        <w:rPr>
+          <w:rFonts w:hint="eastAsia"/>
+          <w:lang w:val="en-US" w:eastAsia="zh-CN"/>
+        </w:rPr>
+      </w:pPr>
+      <w:r>
+        <w:rPr>
+          <w:rFonts w:hint="eastAsia"/>
+          <w:lang w:val="en-US" w:eastAsia="zh-CN"/>
+        </w:rPr>
+        <w:t>table_name是要修改的表的名字，DROP COLUMN关键字后面接要删除列的名字。当然，一次可以删除多个列，只需要在DROP COLUMN关键字后面依次列出要删除的列的名字，中间用逗号分开即可。</w:t>
+      </w:r>
+    </w:p>
+    <w:p>
+      <w:pPr>
+        <w:pStyle w:val="4"/>
+        <w:bidi w:val="0"/>
+        <w:rPr>
+          <w:rFonts w:hint="eastAsia"/>
+          <w:lang w:val="en-US" w:eastAsia="zh-CN"/>
+        </w:rPr>
+      </w:pPr>
+      <w:r>
+        <w:rPr>
+          <w:rFonts w:hint="eastAsia"/>
+          <w:lang w:val="en-US" w:eastAsia="zh-CN"/>
+        </w:rPr>
+        <w:t>修改列</w:t>
+      </w:r>
+    </w:p>
+    <w:p>
+      <w:pPr>
+        <w:ind w:firstLine="420" w:firstLineChars="0"/>
+        <w:rPr>
+          <w:rFonts w:hint="eastAsia"/>
+          <w:lang w:val="en-US" w:eastAsia="zh-CN"/>
+        </w:rPr>
+      </w:pPr>
+      <w:r>
+        <w:rPr>
+          <w:rFonts w:hint="default"/>
+          <w:lang w:val="en-US" w:eastAsia="zh-CN"/>
+        </w:rPr>
+        <w:t>如果发现数据库表中某列的结构不能满足实际的需求，在不破坏数据的情况下，SQL允许利用MODIFY关键字修改表中某列的结构。常用的修改操作主要包括字符长度限制的修定和非空约束的限制或取消，语法如下</w:t>
+      </w:r>
+      <w:r>
+        <w:rPr>
+          <w:rFonts w:hint="eastAsia"/>
+          <w:lang w:val="en-US" w:eastAsia="zh-CN"/>
+        </w:rPr>
+        <w:t>：</w:t>
+      </w:r>
+    </w:p>
+    <w:p>
+      <w:pPr>
+        <w:jc w:val="center"/>
+        <w:rPr>
+          <w:rFonts w:hint="eastAsia"/>
+          <w:lang w:val="en-US" w:eastAsia="zh-CN"/>
+        </w:rPr>
+      </w:pPr>
+      <w:r>
+        <w:rPr>
+          <w:rFonts w:hint="eastAsia"/>
+          <w:lang w:val="en-US" w:eastAsia="zh-CN"/>
+        </w:rPr>
+        <w:drawing>
+          <wp:inline distT="0" distB="0" distL="114300" distR="114300">
+            <wp:extent cx="1828800" cy="450850"/>
+            <wp:effectExtent l="0" t="0" r="0" b="6350"/>
+            <wp:docPr id="5" name="图片 5"/>
+            <wp:cNvGraphicFramePr>
+              <a:graphicFrameLocks xmlns:a="http://schemas.openxmlformats.org/drawingml/2006/main" noChangeAspect="1"/>
+            </wp:cNvGraphicFramePr>
+            <a:graphic xmlns:a="http://schemas.openxmlformats.org/drawingml/2006/main">
+              <a:graphicData uri="http://schemas.openxmlformats.org/drawingml/2006/picture">
+                <pic:pic xmlns:pic="http://schemas.openxmlformats.org/drawingml/2006/picture">
+                  <pic:nvPicPr>
+                    <pic:cNvPr id="5" name="图片 5"/>
+                    <pic:cNvPicPr>
+                      <a:picLocks noChangeAspect="1"/>
+                    </pic:cNvPicPr>
+                  </pic:nvPicPr>
+                  <pic:blipFill>
+                    <a:blip r:embed="rId7"/>
+                    <a:stretch>
+                      <a:fillRect/>
+                    </a:stretch>
+                  </pic:blipFill>
+                  <pic:spPr>
+                    <a:xfrm>
+                      <a:off x="0" y="0"/>
+                      <a:ext cx="1828800" cy="450850"/>
+                    </a:xfrm>
+                    <a:prstGeom prst="rect">
+                      <a:avLst/>
+                    </a:prstGeom>
+                    <a:noFill/>
+                    <a:ln>
+                      <a:noFill/>
+                    </a:ln>
+                  </pic:spPr>
+                </pic:pic>
+              </a:graphicData>
+            </a:graphic>
+          </wp:inline>
+        </w:drawing>
+      </w:r>
+    </w:p>
+    <w:p>
+      <w:pPr>
+        <w:ind w:firstLine="420" w:firstLineChars="0"/>
+        <w:rPr>
+          <w:rFonts w:hint="default"/>
+          <w:lang w:val="en-US" w:eastAsia="zh-CN"/>
+        </w:rPr>
+      </w:pPr>
+      <w:r>
+        <w:rPr>
+          <w:rFonts w:hint="default"/>
+          <w:lang w:val="en-US" w:eastAsia="zh-CN"/>
+        </w:rPr>
+        <w:t>table_name是要修改的表的名字，MODIFY关键字后面接要修改列的列名和修改后的数据条件。</w:t>
+      </w:r>
+    </w:p>
+    <w:p>
+      <w:pPr>
+        <w:ind w:firstLine="420" w:firstLineChars="0"/>
+        <w:rPr>
+          <w:rFonts w:hint="eastAsia"/>
+          <w:b/>
+          <w:bCs/>
+          <w:lang w:val="en-US" w:eastAsia="zh-CN"/>
+        </w:rPr>
+      </w:pPr>
+      <w:r>
+        <w:rPr>
+          <w:rFonts w:hint="default"/>
+          <w:b/>
+          <w:bCs/>
+          <w:lang w:val="en-US" w:eastAsia="zh-CN"/>
+        </w:rPr>
+        <w:t>注意</w:t>
+      </w:r>
+      <w:r>
+        <w:rPr>
+          <w:rFonts w:hint="eastAsia"/>
+          <w:b/>
+          <w:bCs/>
+          <w:lang w:val="en-US" w:eastAsia="zh-CN"/>
+        </w:rPr>
+        <w:t>：</w:t>
+      </w:r>
+    </w:p>
+    <w:p>
+      <w:pPr>
+        <w:ind w:firstLine="420" w:firstLineChars="0"/>
+        <w:rPr>
+          <w:rFonts w:hint="default"/>
+          <w:lang w:val="en-US" w:eastAsia="zh-CN"/>
+        </w:rPr>
+      </w:pPr>
+      <w:r>
+        <w:rPr>
+          <w:rFonts w:hint="default"/>
+          <w:lang w:val="en-US" w:eastAsia="zh-CN"/>
+        </w:rPr>
+        <w:t>在SQL Server数据库系统中，并不支持MODIFY关键字。要修改数据库中的列，我们可以通过ALTER COLUMN关键字实现，即将MODIFY替换为ALTER COLUMN即可。</w:t>
+      </w:r>
+    </w:p>
+    <w:p>
+      <w:pPr>
+        <w:ind w:firstLine="420" w:firstLineChars="0"/>
+        <w:rPr>
+          <w:rFonts w:hint="default"/>
+          <w:lang w:val="en-US" w:eastAsia="zh-CN"/>
+        </w:rPr>
+      </w:pPr>
       <w:bookmarkStart w:id="0" w:name="_GoBack"/>
       <w:bookmarkEnd w:id="0"/>
+      <w:r>
+        <w:rPr>
+          <w:rFonts w:hint="default"/>
+          <w:lang w:val="en-US" w:eastAsia="zh-CN"/>
+        </w:rPr>
+        <w:t>用户可以通过MODIFY关键字或者ALTER COLUMN关键字增加或减少表中某列的最多字符数，但是，当要减少表中某列的最多字符数要特别慎重。当数据库表中该列存在已有记录的字符数多于减少后的最多字符限制时，表的修改就会失败。</w:t>
+      </w:r>
+    </w:p>
+    <w:p>
+      <w:pPr>
+        <w:ind w:firstLine="420" w:firstLineChars="0"/>
+        <w:rPr>
+          <w:rFonts w:hint="default"/>
+          <w:lang w:val="en-US" w:eastAsia="zh-CN"/>
+        </w:rPr>
+      </w:pPr>
+      <w:r>
+        <w:rPr>
+          <w:rFonts w:hint="default"/>
+          <w:color w:val="FF0000"/>
+          <w:lang w:val="en-US" w:eastAsia="zh-CN"/>
+        </w:rPr>
+        <w:t>当然，我们也可以通过MODIFY或者ALTER COLUMN关键字增加或取消表中某列的非空约束</w:t>
+      </w:r>
+      <w:r>
+        <w:rPr>
+          <w:rFonts w:hint="default"/>
+          <w:lang w:val="en-US" w:eastAsia="zh-CN"/>
+        </w:rPr>
+        <w:t>。</w:t>
+      </w:r>
+    </w:p>
+    <w:p>
+      <w:pPr>
+        <w:pStyle w:val="3"/>
+        <w:bidi w:val="0"/>
+        <w:rPr>
+          <w:rFonts w:hint="eastAsia"/>
+          <w:lang w:val="en-US" w:eastAsia="zh-CN"/>
+        </w:rPr>
+      </w:pPr>
+      <w:r>
+        <w:rPr>
+          <w:rFonts w:hint="eastAsia"/>
+          <w:lang w:val="en-US" w:eastAsia="zh-CN"/>
+        </w:rPr>
+        <w:t>删除</w:t>
+      </w:r>
+    </w:p>
+    <w:p>
+      <w:pPr>
+        <w:ind w:firstLine="420" w:firstLineChars="0"/>
+        <w:rPr>
+          <w:rFonts w:hint="eastAsia"/>
+          <w:lang w:val="en-US" w:eastAsia="zh-CN"/>
+        </w:rPr>
+      </w:pPr>
+      <w:r>
+        <w:rPr>
+          <w:rFonts w:hint="eastAsia"/>
+          <w:lang w:val="en-US" w:eastAsia="zh-CN"/>
+        </w:rPr>
+        <w:t>表的删除非常容易，使用DROP TABLE关键词即可实现。语法如下。</w:t>
+      </w:r>
+    </w:p>
+    <w:p>
+      <w:pPr>
+        <w:jc w:val="center"/>
+        <w:rPr>
+          <w:rFonts w:hint="eastAsia"/>
+          <w:lang w:val="en-US" w:eastAsia="zh-CN"/>
+        </w:rPr>
+      </w:pPr>
+      <w:r>
+        <w:rPr>
+          <w:rFonts w:hint="eastAsia"/>
+          <w:lang w:val="en-US" w:eastAsia="zh-CN"/>
+        </w:rPr>
+        <w:drawing>
+          <wp:inline distT="0" distB="0" distL="114300" distR="114300">
+            <wp:extent cx="1631950" cy="241300"/>
+            <wp:effectExtent l="0" t="0" r="6350" b="0"/>
+            <wp:docPr id="2" name="图片 2"/>
+            <wp:cNvGraphicFramePr>
+              <a:graphicFrameLocks xmlns:a="http://schemas.openxmlformats.org/drawingml/2006/main" noChangeAspect="1"/>
+            </wp:cNvGraphicFramePr>
+            <a:graphic xmlns:a="http://schemas.openxmlformats.org/drawingml/2006/main">
+              <a:graphicData uri="http://schemas.openxmlformats.org/drawingml/2006/picture">
+                <pic:pic xmlns:pic="http://schemas.openxmlformats.org/drawingml/2006/picture">
+                  <pic:nvPicPr>
+                    <pic:cNvPr id="2" name="图片 2"/>
+                    <pic:cNvPicPr>
+                      <a:picLocks noChangeAspect="1"/>
+                    </pic:cNvPicPr>
+                  </pic:nvPicPr>
+                  <pic:blipFill>
+                    <a:blip r:embed="rId8"/>
+                    <a:stretch>
+                      <a:fillRect/>
+                    </a:stretch>
+                  </pic:blipFill>
+                  <pic:spPr>
+                    <a:xfrm>
+                      <a:off x="0" y="0"/>
+                      <a:ext cx="1631950" cy="241300"/>
+                    </a:xfrm>
+                    <a:prstGeom prst="rect">
+                      <a:avLst/>
+                    </a:prstGeom>
+                    <a:noFill/>
+                    <a:ln>
+                      <a:noFill/>
+                    </a:ln>
+                  </pic:spPr>
+                </pic:pic>
+              </a:graphicData>
+            </a:graphic>
+          </wp:inline>
+        </w:drawing>
+      </w:r>
+    </w:p>
+    <w:p>
+      <w:pPr>
+        <w:ind w:firstLine="420" w:firstLineChars="0"/>
+        <w:rPr>
+          <w:rFonts w:hint="eastAsia"/>
+          <w:lang w:val="en-US" w:eastAsia="zh-CN"/>
+        </w:rPr>
+      </w:pPr>
+      <w:r>
+        <w:rPr>
+          <w:rFonts w:hint="eastAsia"/>
+          <w:lang w:val="en-US" w:eastAsia="zh-CN"/>
+        </w:rPr>
+        <w:t>只要在DROP TABLE关键词后面接上要删除表的名字即可。这里表的删除不仅删除了表内存储的数值，而是整个表结构都被删除了，也就是该表不存在了。</w:t>
+      </w:r>
+    </w:p>
+    <w:p>
+      <w:pPr>
+        <w:pStyle w:val="3"/>
+        <w:bidi w:val="0"/>
+        <w:rPr>
+          <w:rFonts w:hint="eastAsia"/>
+          <w:lang w:val="en-US" w:eastAsia="zh-CN"/>
+        </w:rPr>
+      </w:pPr>
+      <w:r>
+        <w:rPr>
+          <w:rFonts w:hint="eastAsia"/>
+          <w:lang w:val="en-US" w:eastAsia="zh-CN"/>
+        </w:rPr>
+        <w:t>重命名</w:t>
+      </w:r>
+    </w:p>
+    <w:p>
+      <w:pPr>
+        <w:ind w:firstLine="420" w:firstLineChars="0"/>
+        <w:rPr>
+          <w:rFonts w:hint="eastAsia"/>
+          <w:lang w:val="en-US" w:eastAsia="zh-CN"/>
+        </w:rPr>
+      </w:pPr>
+      <w:r>
+        <w:rPr>
+          <w:rFonts w:hint="eastAsia"/>
+          <w:lang w:val="en-US" w:eastAsia="zh-CN"/>
+        </w:rPr>
+        <w:t>在创建表的时候，表的名字就被确定了，但在实际应用中，有时候需要修改表的名字而不改变其他信息，这时候就可以采用SQL的重命名表命令。</w:t>
+      </w:r>
+    </w:p>
+    <w:p>
+      <w:pPr>
+        <w:ind w:firstLine="420" w:firstLineChars="0"/>
+        <w:rPr>
+          <w:rFonts w:hint="eastAsia"/>
+          <w:lang w:val="en-US" w:eastAsia="zh-CN"/>
+        </w:rPr>
+      </w:pPr>
+      <w:r>
+        <w:rPr>
+          <w:rFonts w:hint="eastAsia"/>
+          <w:lang w:val="en-US" w:eastAsia="zh-CN"/>
+        </w:rPr>
+        <w:t>不同的DBMS对表的重命名提供的命令不尽相同。</w:t>
+      </w:r>
+      <w:r>
+        <w:rPr>
+          <w:rFonts w:hint="eastAsia"/>
+          <w:color w:val="FF0000"/>
+          <w:lang w:val="en-US" w:eastAsia="zh-CN"/>
+        </w:rPr>
+        <w:t>在DB2、MySQL,、Oracle数据库系统中可采用RENAME关键词</w:t>
+      </w:r>
+      <w:r>
+        <w:rPr>
+          <w:rFonts w:hint="eastAsia"/>
+          <w:lang w:val="en-US" w:eastAsia="zh-CN"/>
+        </w:rPr>
+        <w:t>，而在SQL Server和Sybase数据库系统中可采用SP_RENAME关键词重命名表。</w:t>
+      </w:r>
+    </w:p>
+    <w:p>
+      <w:pPr>
+        <w:ind w:firstLine="420" w:firstLineChars="0"/>
+        <w:rPr>
+          <w:rFonts w:hint="eastAsia"/>
+          <w:lang w:val="en-US" w:eastAsia="zh-CN"/>
+        </w:rPr>
+      </w:pPr>
+      <w:r>
+        <w:rPr>
+          <w:rFonts w:hint="eastAsia"/>
+          <w:lang w:val="en-US" w:eastAsia="zh-CN"/>
+        </w:rPr>
+        <w:t>除了可以对表进行重命名以外，我们还可以对表中的列进行重命名。在SQL Server数据库系统中，重命名表中的列同样使用SP_RENAME关键词。</w:t>
+      </w:r>
+    </w:p>
+    <w:p>
+      <w:pPr>
+        <w:rPr>
+          <w:rFonts w:hint="default"/>
+          <w:lang w:val="en-US" w:eastAsia="zh-CN"/>
+        </w:rPr>
+      </w:pPr>
     </w:p>
     <w:sectPr>
       <w:pgSz w:w="11906" w:h="16838"/>
@@ -678,8 +1740,9 @@
       <w:outlineLvl w:val="2"/>
     </w:pPr>
     <w:rPr>
+      <w:rFonts w:ascii="Times New Roman" w:hAnsi="Times New Roman"/>
       <w:b/>
-      <w:sz w:val="28"/>
+      <w:sz w:val="24"/>
     </w:rPr>
   </w:style>
   <w:style w:type="paragraph" w:styleId="5">
